--- a/docs/Q_Präsentation.docx
+++ b/docs/Q_Präsentation.docx
@@ -12,80 +12,108 @@
         <w:rPr>
           <w:lang w:val="en-US"/>
         </w:rPr>
-        <w:t>Hello, we are the QuixSync Team.</w:t>
-      </w:r>
-    </w:p>
-    <w:p>
-      <w:pPr>
-        <w:rPr>
-          <w:lang w:val="en-US"/>
-        </w:rPr>
-      </w:pPr>
-      <w:r>
-        <w:rPr>
-          <w:lang w:val="en-US"/>
-        </w:rPr>
-        <w:t xml:space="preserve"> </w:t>
+        <w:t>(Chris Intro)</w:t>
+      </w:r>
+    </w:p>
+    <w:p>
+      <w:pPr>
+        <w:rPr>
+          <w:lang w:val="en-US"/>
+        </w:rPr>
+      </w:pPr>
+    </w:p>
+    <w:p>
+      <w:pPr>
+        <w:rPr>
+          <w:lang w:val="en-US"/>
+        </w:rPr>
+      </w:pPr>
+      <w:r>
+        <w:rPr>
+          <w:lang w:val="en-US"/>
+        </w:rPr>
+        <w:t>QuixSync is a synchronization-tool.</w:t>
       </w:r>
       <w:r>
         <w:rPr>
           <w:lang w:val="en-US"/>
         </w:rPr>
         <w:br/>
-      </w:r>
-      <w:r>
-        <w:rPr>
-          <w:lang w:val="en-US"/>
-        </w:rPr>
-        <w:br/>
-      </w:r>
-      <w:r>
-        <w:rPr>
-          <w:lang w:val="en-US"/>
-        </w:rPr>
-        <w:t>QuixSync is a synchronization-tool</w:t>
-      </w:r>
-      <w:r>
-        <w:rPr>
-          <w:lang w:val="en-US"/>
-        </w:rPr>
-        <w:t>.</w:t>
-      </w:r>
-      <w:r>
-        <w:rPr>
-          <w:lang w:val="en-US"/>
-        </w:rPr>
-        <w:br/>
-      </w:r>
-      <w:r>
-        <w:rPr>
-          <w:lang w:val="en-US"/>
-        </w:rPr>
-        <w:t>Now y</w:t>
-      </w:r>
-      <w:r>
-        <w:rPr>
-          <w:lang w:val="en-US"/>
-        </w:rPr>
-        <w:t xml:space="preserve">ou </w:t>
-      </w:r>
-      <w:r>
-        <w:rPr>
-          <w:lang w:val="en-US"/>
-        </w:rPr>
-        <w:t>must</w:t>
-      </w:r>
-      <w:r>
-        <w:rPr>
-          <w:lang w:val="en-US"/>
-        </w:rPr>
-        <w:t xml:space="preserve"> think “There are so many others working sync tools, why they make another one more?”</w:t>
-      </w:r>
-      <w:r>
-        <w:rPr>
-          <w:lang w:val="en-US"/>
-        </w:rPr>
-        <w:t xml:space="preserve"> </w:t>
+        <w:t xml:space="preserve">Now you must think </w:t>
+      </w:r>
+    </w:p>
+    <w:p>
+      <w:pPr>
+        <w:ind w:left="708" w:firstLine="708"/>
+        <w:rPr>
+          <w:lang w:val="en-US"/>
+        </w:rPr>
+      </w:pPr>
+      <w:r>
+        <w:rPr>
+          <w:lang w:val="en-US"/>
+        </w:rPr>
+        <w:t xml:space="preserve">“There are so many others working sync tools, why they make another one more?” </w:t>
+      </w:r>
+    </w:p>
+    <w:p>
+      <w:pPr>
+        <w:rPr>
+          <w:lang w:val="en-US"/>
+        </w:rPr>
+      </w:pPr>
+    </w:p>
+    <w:p>
+      <w:pPr>
+        <w:rPr>
+          <w:lang w:val="en-US"/>
+        </w:rPr>
+      </w:pPr>
+      <w:r>
+        <w:rPr>
+          <w:lang w:val="en-US"/>
+        </w:rPr>
+        <w:t>The answer of this question is simple:</w:t>
+      </w:r>
+    </w:p>
+    <w:p>
+      <w:pPr>
+        <w:ind w:left="708"/>
+        <w:rPr>
+          <w:lang w:val="en-US"/>
+        </w:rPr>
+      </w:pPr>
+    </w:p>
+    <w:p>
+      <w:pPr>
+        <w:ind w:left="708"/>
+        <w:rPr>
+          <w:lang w:val="en-US"/>
+        </w:rPr>
+      </w:pPr>
+      <w:r>
+        <w:rPr>
+          <w:lang w:val="en-US"/>
+        </w:rPr>
+        <w:t xml:space="preserve">The most other modern programs </w:t>
+      </w:r>
+      <w:r>
+        <w:rPr>
+          <w:lang w:val="en-US"/>
+        </w:rPr>
+        <w:t>for example</w:t>
+      </w:r>
+      <w:r>
+        <w:rPr>
+          <w:lang w:val="en-US"/>
+        </w:rPr>
+        <w:t xml:space="preserve"> from big </w:t>
+      </w:r>
+      <w:r>
+        <w:rPr>
+          <w:lang w:val="en-US"/>
+        </w:rPr>
+        <w:t>companies</w:t>
       </w:r>
       <w:bookmarkStart w:id="0" w:name="_GoBack"/>
       <w:bookmarkEnd w:id="0"/>
@@ -93,7 +121,7 @@
         <w:rPr>
           <w:lang w:val="en-US"/>
         </w:rPr>
-        <w:t>The answer of this question is simple:</w:t>
+        <w:t xml:space="preserve"> run in a cloud or need an internet connection. And maybe they will cost money and you don’t know what the program does in the background.</w:t>
       </w:r>
     </w:p>
     <w:p>
@@ -115,7 +143,7 @@
         <w:rPr>
           <w:lang w:val="en-US"/>
         </w:rPr>
-        <w:t>The most other modern programs (e.g. from big companies) run in a cloud or need an internet connection. And maybe they will cost money and you don’t know what the program does in the background.</w:t>
+        <w:t>You would like to say to me, that there are alternatives in the Open Source segment. And I would answer “We know.” But in single cases these programs are overloaded with unnecessary functions.</w:t>
       </w:r>
     </w:p>
     <w:p>
@@ -128,17 +156,36 @@
     </w:p>
     <w:p>
       <w:pPr>
+        <w:rPr>
+          <w:lang w:val="en-US"/>
+        </w:rPr>
+      </w:pPr>
+      <w:r>
+        <w:rPr>
+          <w:lang w:val="en-US"/>
+        </w:rPr>
+        <w:t xml:space="preserve">Therefore, we thought, we make our own synchronization tool. The reasons why those programs are extremely useful are obvious. </w:t>
+      </w:r>
+      <w:r>
+        <w:rPr>
+          <w:lang w:val="en-US"/>
+        </w:rPr>
+        <w:t xml:space="preserve">Immediately, </w:t>
+      </w:r>
+      <w:r>
+        <w:rPr>
+          <w:lang w:val="en-US"/>
+        </w:rPr>
+        <w:t>I can think of two use cases:</w:t>
+      </w:r>
+    </w:p>
+    <w:p>
+      <w:pPr>
         <w:ind w:left="708"/>
         <w:rPr>
           <w:lang w:val="en-US"/>
         </w:rPr>
       </w:pPr>
-      <w:r>
-        <w:rPr>
-          <w:lang w:val="en-US"/>
-        </w:rPr>
-        <w:t>You would like to say me, that there are alternatives in the Open Source segment. And I would answer “We know.” But in single cases these programs are overloaded with unnecessary functions (for us).</w:t>
-      </w:r>
     </w:p>
     <w:p>
       <w:pPr>
@@ -147,19 +194,20 @@
           <w:lang w:val="en-US"/>
         </w:rPr>
       </w:pPr>
-    </w:p>
-    <w:p>
-      <w:pPr>
-        <w:rPr>
-          <w:lang w:val="en-US"/>
-        </w:rPr>
-      </w:pPr>
-      <w:r>
-        <w:rPr>
-          <w:lang w:val="en-US"/>
-        </w:rPr>
-        <w:t>Therefore, we thought, we make our own sync tool. The reasons are obvious why those programs are extremely useful:</w:t>
-      </w:r>
+      <w:r>
+        <w:rPr>
+          <w:lang w:val="en-US"/>
+        </w:rPr>
+        <w:t>There are students with notebooks for the university and they would like to work further on a Desktop-PC at home.</w:t>
+      </w:r>
+    </w:p>
+    <w:p>
+      <w:pPr>
+        <w:ind w:left="1413"/>
+        <w:rPr>
+          <w:lang w:val="en-US"/>
+        </w:rPr>
+      </w:pPr>
     </w:p>
     <w:p>
       <w:pPr>
@@ -168,6 +216,12 @@
           <w:lang w:val="en-US"/>
         </w:rPr>
       </w:pPr>
+      <w:r>
+        <w:rPr>
+          <w:lang w:val="en-US"/>
+        </w:rPr>
+        <w:t>Furthermore, there are lecturers, which would like to update their directories on the fileserver for the students, without thinking about which specific file is no longer up-to-date.</w:t>
+      </w:r>
     </w:p>
     <w:p>
       <w:pPr>
@@ -176,80 +230,445 @@
           <w:lang w:val="en-US"/>
         </w:rPr>
       </w:pPr>
-      <w:r>
-        <w:rPr>
-          <w:lang w:val="en-US"/>
-        </w:rPr>
-        <w:t>There are students with notebooks for the university, which would like work further on a Desktop-PC at home.</w:t>
-      </w:r>
-    </w:p>
-    <w:p>
-      <w:pPr>
-        <w:ind w:left="1413"/>
-        <w:rPr>
-          <w:lang w:val="en-US"/>
-        </w:rPr>
-      </w:pPr>
-    </w:p>
-    <w:p>
-      <w:pPr>
-        <w:ind w:left="708"/>
-        <w:rPr>
-          <w:lang w:val="en-US"/>
-        </w:rPr>
-      </w:pPr>
-      <w:r>
-        <w:rPr>
-          <w:lang w:val="en-US"/>
-        </w:rPr>
-        <w:t>Furthermore, there lecturers, which would like to update their directories for the students, without thinking about which specific file is no longer up-to-date.</w:t>
-      </w:r>
-    </w:p>
-    <w:p>
-      <w:pPr>
-        <w:ind w:left="1413"/>
-        <w:rPr>
-          <w:lang w:val="en-US"/>
-        </w:rPr>
-      </w:pPr>
-    </w:p>
-    <w:p>
-      <w:pPr>
-        <w:rPr>
-          <w:lang w:val="en-US"/>
-        </w:rPr>
-      </w:pPr>
-      <w:r>
-        <w:rPr>
-          <w:lang w:val="en-US"/>
-        </w:rPr>
-        <w:t>Also let see us, what we have done the last 2 months.</w:t>
-      </w:r>
-    </w:p>
-    <w:p>
-      <w:pPr>
-        <w:rPr>
-          <w:lang w:val="en-US"/>
-        </w:rPr>
-      </w:pPr>
-    </w:p>
-    <w:p>
-      <w:pPr>
-        <w:rPr>
-          <w:lang w:val="en-US"/>
-        </w:rPr>
-      </w:pPr>
-      <w:r>
-        <w:rPr>
-          <w:lang w:val="en-US"/>
-        </w:rPr>
-        <w:t xml:space="preserve">Basically, </w:t>
-      </w:r>
-      <w:r>
-        <w:rPr>
-          <w:lang w:val="en-US"/>
-        </w:rPr>
-        <w:t>QuixSync is a program, which can synchronize two directories.</w:t>
+    </w:p>
+    <w:p>
+      <w:pPr>
+        <w:rPr>
+          <w:lang w:val="en-US"/>
+        </w:rPr>
+      </w:pPr>
+      <w:r>
+        <w:rPr>
+          <w:lang w:val="en-US"/>
+        </w:rPr>
+        <w:t>QuixSync is the solution to realize these two Use-Cases.</w:t>
+      </w:r>
+    </w:p>
+    <w:p>
+      <w:pPr>
+        <w:rPr>
+          <w:lang w:val="en-US"/>
+        </w:rPr>
+      </w:pPr>
+      <w:r>
+        <w:rPr>
+          <w:lang w:val="en-US"/>
+        </w:rPr>
+        <w:t>So now let us see, what we have done the last 2 months.</w:t>
+      </w:r>
+    </w:p>
+    <w:p>
+      <w:pPr>
+        <w:rPr>
+          <w:lang w:val="en-US"/>
+        </w:rPr>
+      </w:pPr>
+    </w:p>
+    <w:p>
+      <w:pPr>
+        <w:rPr>
+          <w:lang w:val="en-US"/>
+        </w:rPr>
+      </w:pPr>
+      <w:r>
+        <w:rPr>
+          <w:lang w:val="en-US"/>
+        </w:rPr>
+        <w:t>(Klick)</w:t>
+      </w:r>
+    </w:p>
+    <w:p>
+      <w:pPr>
+        <w:rPr>
+          <w:lang w:val="en-US"/>
+        </w:rPr>
+      </w:pPr>
+    </w:p>
+    <w:p>
+      <w:pPr>
+        <w:rPr>
+          <w:lang w:val="en-US"/>
+        </w:rPr>
+      </w:pPr>
+      <w:r>
+        <w:rPr>
+          <w:lang w:val="en-US"/>
+        </w:rPr>
+        <w:t>Here you can see a mockup from our technical specification. Let's see us how it ended.</w:t>
+      </w:r>
+    </w:p>
+    <w:p>
+      <w:pPr>
+        <w:rPr>
+          <w:lang w:val="en-US"/>
+        </w:rPr>
+      </w:pPr>
+      <w:r>
+        <w:rPr>
+          <w:lang w:val="en-US"/>
+        </w:rPr>
+        <w:t xml:space="preserve">We can see it at this board. </w:t>
+      </w:r>
+    </w:p>
+    <w:p>
+      <w:pPr>
+        <w:rPr>
+          <w:lang w:val="en-US"/>
+        </w:rPr>
+      </w:pPr>
+    </w:p>
+    <w:p>
+      <w:pPr>
+        <w:rPr>
+          <w:lang w:val="en-US"/>
+        </w:rPr>
+      </w:pPr>
+      <w:r>
+        <w:rPr>
+          <w:lang w:val="en-US"/>
+        </w:rPr>
+        <w:t>(Open on My Laptop)</w:t>
+      </w:r>
+    </w:p>
+    <w:p>
+      <w:pPr>
+        <w:rPr>
+          <w:lang w:val="en-US"/>
+        </w:rPr>
+      </w:pPr>
+    </w:p>
+    <w:p>
+      <w:pPr>
+        <w:rPr>
+          <w:lang w:val="en-US"/>
+        </w:rPr>
+      </w:pPr>
+    </w:p>
+    <w:p>
+      <w:pPr>
+        <w:rPr>
+          <w:lang w:val="en-US"/>
+        </w:rPr>
+      </w:pPr>
+    </w:p>
+    <w:p>
+      <w:pPr>
+        <w:rPr>
+          <w:lang w:val="en-US"/>
+        </w:rPr>
+      </w:pPr>
+    </w:p>
+    <w:p>
+      <w:pPr>
+        <w:rPr>
+          <w:lang w:val="en-US"/>
+        </w:rPr>
+      </w:pPr>
+    </w:p>
+    <w:p>
+      <w:pPr>
+        <w:rPr>
+          <w:lang w:val="en-US"/>
+        </w:rPr>
+      </w:pPr>
+    </w:p>
+    <w:p>
+      <w:pPr>
+        <w:rPr>
+          <w:lang w:val="en-US"/>
+        </w:rPr>
+      </w:pPr>
+    </w:p>
+    <w:p>
+      <w:pPr>
+        <w:rPr>
+          <w:lang w:val="en-US"/>
+        </w:rPr>
+      </w:pPr>
+    </w:p>
+    <w:p>
+      <w:pPr>
+        <w:rPr>
+          <w:lang w:val="en-US"/>
+        </w:rPr>
+      </w:pPr>
+    </w:p>
+    <w:p>
+      <w:pPr>
+        <w:rPr>
+          <w:lang w:val="en-US"/>
+        </w:rPr>
+      </w:pPr>
+    </w:p>
+    <w:p>
+      <w:pPr>
+        <w:rPr>
+          <w:lang w:val="en-US"/>
+        </w:rPr>
+      </w:pPr>
+    </w:p>
+    <w:p>
+      <w:pPr>
+        <w:rPr>
+          <w:lang w:val="en-US"/>
+        </w:rPr>
+      </w:pPr>
+    </w:p>
+    <w:p>
+      <w:pPr>
+        <w:rPr>
+          <w:lang w:val="en-US"/>
+        </w:rPr>
+      </w:pPr>
+    </w:p>
+    <w:p>
+      <w:pPr>
+        <w:rPr>
+          <w:lang w:val="en-US"/>
+        </w:rPr>
+      </w:pPr>
+    </w:p>
+    <w:p>
+      <w:pPr>
+        <w:rPr>
+          <w:lang w:val="en-US"/>
+        </w:rPr>
+      </w:pPr>
+    </w:p>
+    <w:p>
+      <w:pPr>
+        <w:rPr>
+          <w:lang w:val="en-US"/>
+        </w:rPr>
+      </w:pPr>
+    </w:p>
+    <w:p>
+      <w:pPr>
+        <w:rPr>
+          <w:lang w:val="en-US"/>
+        </w:rPr>
+      </w:pPr>
+    </w:p>
+    <w:p>
+      <w:pPr>
+        <w:rPr>
+          <w:lang w:val="en-US"/>
+        </w:rPr>
+      </w:pPr>
+    </w:p>
+    <w:p>
+      <w:pPr>
+        <w:rPr>
+          <w:lang w:val="en-US"/>
+        </w:rPr>
+      </w:pPr>
+    </w:p>
+    <w:p>
+      <w:pPr>
+        <w:rPr>
+          <w:lang w:val="en-US"/>
+        </w:rPr>
+      </w:pPr>
+    </w:p>
+    <w:p>
+      <w:pPr>
+        <w:rPr>
+          <w:lang w:val="en-US"/>
+        </w:rPr>
+      </w:pPr>
+    </w:p>
+    <w:p>
+      <w:pPr>
+        <w:rPr>
+          <w:lang w:val="en-US"/>
+        </w:rPr>
+      </w:pPr>
+      <w:r>
+        <w:rPr>
+          <w:lang w:val="en-US"/>
+        </w:rPr>
+        <w:t xml:space="preserve">You can see that there are some changes to the mockup. </w:t>
+      </w:r>
+    </w:p>
+    <w:p>
+      <w:pPr>
+        <w:rPr>
+          <w:lang w:val="en-US"/>
+        </w:rPr>
+      </w:pPr>
+      <w:r>
+        <w:rPr>
+          <w:lang w:val="en-US"/>
+        </w:rPr>
+        <w:t xml:space="preserve">At the top you will see a small progress bar that shows the progress of </w:t>
+      </w:r>
+      <w:r>
+        <w:rPr>
+          <w:lang w:val="en-US"/>
+        </w:rPr>
+        <w:t xml:space="preserve">a specific </w:t>
+      </w:r>
+      <w:r>
+        <w:rPr>
+          <w:lang w:val="en-US"/>
+        </w:rPr>
+        <w:t>task.</w:t>
+      </w:r>
+    </w:p>
+    <w:p>
+      <w:pPr>
+        <w:rPr>
+          <w:lang w:val="en-US"/>
+        </w:rPr>
+      </w:pPr>
+      <w:r>
+        <w:rPr>
+          <w:lang w:val="en-US"/>
+        </w:rPr>
+        <w:t>Underneath it there are five pages which allow you to reach every single Synchronization Step, as well as the “Whole Synchronization” and the Settings</w:t>
+      </w:r>
+    </w:p>
+    <w:p>
+      <w:pPr>
+        <w:rPr>
+          <w:lang w:val="en-US"/>
+        </w:rPr>
+      </w:pPr>
+    </w:p>
+    <w:p>
+      <w:pPr>
+        <w:rPr>
+          <w:lang w:val="en-US"/>
+        </w:rPr>
+      </w:pPr>
+      <w:r>
+        <w:rPr>
+          <w:lang w:val="en-US"/>
+        </w:rPr>
+        <w:t>Let’s start with the “Whole Synchronization”.</w:t>
+      </w:r>
+    </w:p>
+    <w:p>
+      <w:pPr>
+        <w:rPr>
+          <w:lang w:val="en-US"/>
+        </w:rPr>
+      </w:pPr>
+      <w:r>
+        <w:rPr>
+          <w:lang w:val="en-US"/>
+        </w:rPr>
+        <w:t xml:space="preserve">Here you can see, two text fields. In these you should write the path for your Source and </w:t>
+      </w:r>
+      <w:r>
+        <w:rPr>
+          <w:lang w:val="en-US"/>
+        </w:rPr>
+        <w:t>Target directory</w:t>
+      </w:r>
+      <w:r>
+        <w:rPr>
+          <w:lang w:val="en-US"/>
+        </w:rPr>
+        <w:t xml:space="preserve"> you want to synchronize.</w:t>
+      </w:r>
+    </w:p>
+    <w:p>
+      <w:pPr>
+        <w:rPr>
+          <w:lang w:val="en-US"/>
+        </w:rPr>
+      </w:pPr>
+      <w:r>
+        <w:rPr>
+          <w:lang w:val="en-US"/>
+        </w:rPr>
+        <w:t>Therefore, the buttons on the right side, will allow you to open a file choose</w:t>
+      </w:r>
+      <w:r>
+        <w:rPr>
+          <w:lang w:val="en-US"/>
+        </w:rPr>
+        <w:t>r</w:t>
+      </w:r>
+      <w:r>
+        <w:rPr>
+          <w:lang w:val="en-US"/>
+        </w:rPr>
+        <w:t>.</w:t>
+      </w:r>
+    </w:p>
+    <w:p>
+      <w:pPr>
+        <w:rPr>
+          <w:lang w:val="en-US"/>
+        </w:rPr>
+      </w:pPr>
+      <w:r>
+        <w:rPr>
+          <w:lang w:val="en-US"/>
+        </w:rPr>
+        <w:t>Finally, if you click on “Synchronize” the whole synchronization will start.</w:t>
+      </w:r>
+    </w:p>
+    <w:p>
+      <w:pPr>
+        <w:rPr>
+          <w:lang w:val="en-US"/>
+        </w:rPr>
+      </w:pPr>
+    </w:p>
+    <w:p>
+      <w:pPr>
+        <w:rPr>
+          <w:lang w:val="en-US"/>
+        </w:rPr>
+      </w:pPr>
+      <w:r>
+        <w:rPr>
+          <w:lang w:val="en-US"/>
+        </w:rPr>
+        <w:t>Later we will talk about the other features.</w:t>
+      </w:r>
+    </w:p>
+    <w:p>
+      <w:pPr>
+        <w:rPr>
+          <w:lang w:val="en-US"/>
+        </w:rPr>
+      </w:pPr>
+      <w:r>
+        <w:rPr>
+          <w:lang w:val="en-US"/>
+        </w:rPr>
+        <w:t>But first let's have look at how the synchronization works in detail.</w:t>
+      </w:r>
+    </w:p>
+    <w:p>
+      <w:pPr>
+        <w:rPr>
+          <w:lang w:val="en-US"/>
+        </w:rPr>
+      </w:pPr>
+    </w:p>
+    <w:p>
+      <w:pPr>
+        <w:rPr>
+          <w:lang w:val="en-US"/>
+        </w:rPr>
+      </w:pPr>
+    </w:p>
+    <w:p>
+      <w:pPr>
+        <w:rPr>
+          <w:lang w:val="en-US"/>
+        </w:rPr>
+      </w:pPr>
+      <w:r>
+        <w:rPr>
+          <w:lang w:val="en-US"/>
+        </w:rPr>
+        <w:t>Basically, QuixSync is a program, which can synchronize two directories.</w:t>
       </w:r>
     </w:p>
     <w:p>
@@ -342,29 +761,72 @@
         <w:rPr>
           <w:lang w:val="en-US"/>
         </w:rPr>
-        <w:t>I would like</w:t>
-      </w:r>
-      <w:r>
-        <w:rPr>
-          <w:lang w:val="en-US"/>
-        </w:rPr>
-        <w:t xml:space="preserve"> to describe</w:t>
-      </w:r>
-      <w:r>
-        <w:rPr>
-          <w:lang w:val="en-US"/>
-        </w:rPr>
-        <w:t xml:space="preserve"> short</w:t>
-      </w:r>
-      <w:r>
-        <w:rPr>
-          <w:lang w:val="en-US"/>
-        </w:rPr>
-        <w:t xml:space="preserve"> each single task for you:</w:t>
-      </w:r>
-    </w:p>
-    <w:p>
-      <w:pPr>
+        <w:t xml:space="preserve">You can start each process by yourself. </w:t>
+      </w:r>
+    </w:p>
+    <w:p>
+      <w:pPr>
+        <w:rPr>
+          <w:lang w:val="en-US"/>
+        </w:rPr>
+      </w:pPr>
+      <w:r>
+        <w:rPr>
+          <w:lang w:val="en-US"/>
+        </w:rPr>
+        <w:t>Or you use the whole synchronization feature.</w:t>
+      </w:r>
+    </w:p>
+    <w:p>
+      <w:pPr>
+        <w:rPr>
+          <w:lang w:val="en-US"/>
+        </w:rPr>
+      </w:pPr>
+    </w:p>
+    <w:p>
+      <w:pPr>
+        <w:rPr>
+          <w:lang w:val="en-US"/>
+        </w:rPr>
+      </w:pPr>
+      <w:r>
+        <w:rPr>
+          <w:lang w:val="en-US"/>
+        </w:rPr>
+        <w:t>We would like to describe each single task shortly for you:</w:t>
+      </w:r>
+    </w:p>
+    <w:p>
+      <w:pPr>
+        <w:rPr>
+          <w:lang w:val="en-US"/>
+        </w:rPr>
+      </w:pPr>
+    </w:p>
+    <w:p>
+      <w:pPr>
+        <w:rPr>
+          <w:lang w:val="en-US"/>
+        </w:rPr>
+      </w:pPr>
+      <w:r>
+        <w:rPr>
+          <w:lang w:val="en-US"/>
+        </w:rPr>
+        <w:t>(Klick)</w:t>
+      </w:r>
+    </w:p>
+    <w:p>
+      <w:pPr>
+        <w:rPr>
+          <w:lang w:val="en-US"/>
+        </w:rPr>
+      </w:pPr>
+    </w:p>
+    <w:p>
+      <w:pPr>
+        <w:ind w:left="1410" w:hanging="705"/>
         <w:rPr>
           <w:lang w:val="en-US"/>
         </w:rPr>
@@ -374,14 +836,7 @@
           <w:lang w:val="en-US"/>
         </w:rPr>
         <w:tab/>
-        <w:t>1.</w:t>
-      </w:r>
-      <w:r>
-        <w:rPr>
-          <w:lang w:val="en-US"/>
-        </w:rPr>
-        <w:tab/>
-        <w:t>Indexing runs through every directory and save the included files.</w:t>
+        <w:t xml:space="preserve">Indexing runs through every directory and save information’s about the included files. </w:t>
       </w:r>
     </w:p>
     <w:p>
@@ -395,47 +850,19 @@
         <w:rPr>
           <w:lang w:val="en-US"/>
         </w:rPr>
-        <w:t>We decided us to use Nested Sets to build up the file tree, because it is the simplest way to get a tree structure. And with a tree structure we can skip on comparing certain folders with their included files and folders, which have no changing last modified dates. This will increase the performance</w:t>
-      </w:r>
-      <w:r>
-        <w:rPr>
-          <w:lang w:val="en-US"/>
-        </w:rPr>
-        <w:t xml:space="preserve"> extremely</w:t>
-      </w:r>
-      <w:r>
-        <w:rPr>
-          <w:lang w:val="en-US"/>
-        </w:rPr>
-        <w:t>.</w:t>
-      </w:r>
-    </w:p>
-    <w:p>
-      <w:pPr>
-        <w:rPr>
-          <w:lang w:val="en-US"/>
-        </w:rPr>
-      </w:pPr>
-    </w:p>
-    <w:p>
-      <w:pPr>
-        <w:ind w:left="1410" w:hanging="705"/>
-        <w:rPr>
-          <w:lang w:val="en-US"/>
-        </w:rPr>
-      </w:pPr>
-      <w:r>
-        <w:rPr>
-          <w:lang w:val="en-US"/>
-        </w:rPr>
-        <w:t>2.</w:t>
-      </w:r>
-      <w:r>
-        <w:rPr>
-          <w:lang w:val="en-US"/>
-        </w:rPr>
-        <w:tab/>
-        <w:t xml:space="preserve">The way, how we compare the two tress is too complex to explain it completely today. </w:t>
+        <w:t xml:space="preserve">We decided us to use Nested Sets to build up the file tree, because it is the simplest way to get a tree structure. With </w:t>
+      </w:r>
+      <w:r>
+        <w:rPr>
+          <w:lang w:val="en-US"/>
+        </w:rPr>
+        <w:t xml:space="preserve">this </w:t>
+      </w:r>
+      <w:r>
+        <w:rPr>
+          <w:lang w:val="en-US"/>
+        </w:rPr>
+        <w:t xml:space="preserve">we can skip on comparing certain directories with their included files and sub directories, which have no changed “last modified” dates. This can increase the performance extremely. </w:t>
       </w:r>
     </w:p>
     <w:p>
@@ -445,121 +872,84 @@
           <w:lang w:val="en-US"/>
         </w:rPr>
       </w:pPr>
-      <w:r>
-        <w:rPr>
-          <w:lang w:val="en-US"/>
-        </w:rPr>
-        <w:t>But I can say on the end of this process we have a file, in which is two array</w:t>
-      </w:r>
-      <w:r>
-        <w:rPr>
-          <w:lang w:val="en-US"/>
-        </w:rPr>
-        <w:t>s</w:t>
-      </w:r>
-      <w:r>
-        <w:rPr>
-          <w:lang w:val="en-US"/>
-        </w:rPr>
-        <w:t xml:space="preserve"> declared which contain the file path of those which must be </w:t>
-      </w:r>
-      <w:proofErr w:type="gramStart"/>
-      <w:r>
-        <w:rPr>
-          <w:lang w:val="en-US"/>
-        </w:rPr>
-        <w:t>copied</w:t>
-      </w:r>
-      <w:proofErr w:type="gramEnd"/>
-      <w:r>
-        <w:rPr>
-          <w:lang w:val="en-US"/>
-        </w:rPr>
-        <w:t xml:space="preserve"> </w:t>
-      </w:r>
-      <w:r>
-        <w:rPr>
-          <w:lang w:val="en-US"/>
-        </w:rPr>
-        <w:t>or</w:t>
-      </w:r>
-      <w:r>
-        <w:rPr>
-          <w:lang w:val="en-US"/>
-        </w:rPr>
-        <w:t xml:space="preserve"> which must be deleted target directory.</w:t>
-      </w:r>
-    </w:p>
-    <w:p>
-      <w:pPr>
-        <w:rPr>
-          <w:lang w:val="en-US"/>
-        </w:rPr>
-      </w:pPr>
-    </w:p>
-    <w:p>
-      <w:pPr>
-        <w:ind w:left="1410" w:hanging="705"/>
-        <w:rPr>
-          <w:lang w:val="en-US"/>
-        </w:rPr>
-      </w:pPr>
-      <w:r>
-        <w:rPr>
-          <w:lang w:val="en-US"/>
-        </w:rPr>
-        <w:t>3.</w:t>
-      </w:r>
-      <w:r>
-        <w:rPr>
-          <w:lang w:val="en-US"/>
-        </w:rPr>
-        <w:tab/>
-        <w:t>This file will be used by the synchronization. Here we will iterate about the two arrays and execute the appropriate command.</w:t>
-      </w:r>
-    </w:p>
-    <w:p>
-      <w:pPr>
-        <w:rPr>
-          <w:lang w:val="en-US"/>
-        </w:rPr>
-      </w:pPr>
-    </w:p>
-    <w:p>
-      <w:pPr>
-        <w:rPr>
-          <w:lang w:val="en-US"/>
-        </w:rPr>
-      </w:pPr>
-    </w:p>
-    <w:p>
-      <w:pPr>
-        <w:rPr>
-          <w:lang w:val="en-US"/>
-        </w:rPr>
-      </w:pPr>
-    </w:p>
-    <w:p>
-      <w:pPr>
-        <w:rPr>
-          <w:lang w:val="en-US"/>
-        </w:rPr>
-      </w:pPr>
-    </w:p>
-    <w:p>
-      <w:pPr>
-        <w:rPr>
-          <w:lang w:val="en-US"/>
-        </w:rPr>
-      </w:pPr>
-    </w:p>
-    <w:p>
-      <w:pPr>
-        <w:rPr>
-          <w:lang w:val="en-US"/>
-        </w:rPr>
-      </w:pPr>
-    </w:p>
+    </w:p>
+    <w:p>
+      <w:pPr>
+        <w:ind w:left="1410"/>
+        <w:rPr>
+          <w:lang w:val="en-US"/>
+        </w:rPr>
+      </w:pPr>
+      <w:r>
+        <w:rPr>
+          <w:lang w:val="en-US"/>
+        </w:rPr>
+        <w:t>But by skipping some file and directories, the program no longer captures renames, so we decided to make this step optional. We called it “Fast Mode”.</w:t>
+      </w:r>
+    </w:p>
+    <w:p>
+      <w:pPr>
+        <w:rPr>
+          <w:lang w:val="en-US"/>
+        </w:rPr>
+      </w:pPr>
+    </w:p>
+    <w:p>
+      <w:pPr>
+        <w:rPr>
+          <w:lang w:val="en-US"/>
+        </w:rPr>
+      </w:pPr>
+      <w:r>
+        <w:rPr>
+          <w:lang w:val="en-US"/>
+        </w:rPr>
+        <w:t>Now, Chris explains what lies behind the comparison.</w:t>
+      </w:r>
+    </w:p>
+    <w:p>
+      <w:pPr>
+        <w:rPr>
+          <w:lang w:val="en-US"/>
+        </w:rPr>
+      </w:pPr>
+    </w:p>
+    <w:p>
+      <w:pPr>
+        <w:rPr>
+          <w:lang w:val="en-US"/>
+        </w:rPr>
+      </w:pPr>
+    </w:p>
+    <w:p>
+      <w:pPr>
+        <w:rPr>
+          <w:lang w:val="en-US"/>
+        </w:rPr>
+      </w:pPr>
+    </w:p>
+    <w:p>
+      <w:pPr>
+        <w:rPr>
+          <w:lang w:val="en-US"/>
+        </w:rPr>
+      </w:pPr>
+    </w:p>
+    <w:p>
+      <w:pPr>
+        <w:rPr>
+          <w:lang w:val="en-US"/>
+        </w:rPr>
+      </w:pPr>
+    </w:p>
+    <w:p>
+      <w:pPr>
+        <w:rPr>
+          <w:lang w:val="en-US"/>
+        </w:rPr>
+      </w:pPr>
+    </w:p>
+    <w:p/>
     <w:sectPr>
       <w:pgSz w:w="11906" w:h="16838"/>
       <w:pgMar w:top="1417" w:right="1417" w:bottom="1134" w:left="1417" w:header="708" w:footer="708" w:gutter="0"/>
@@ -963,6 +1353,7 @@
   <w:style w:type="paragraph" w:default="1" w:styleId="Standard">
     <w:name w:val="Normal"/>
     <w:qFormat/>
+    <w:rsid w:val="004B299A"/>
   </w:style>
   <w:style w:type="character" w:default="1" w:styleId="Absatz-Standardschriftart">
     <w:name w:val="Default Paragraph Font"/>
@@ -1287,4 +1678,16 @@
     </a:ext>
   </a:extLst>
 </a:theme>
+</file>
+
+<file path=customXml/item1.xml><?xml version="1.0" encoding="utf-8"?>
+<b:Sources xmlns:b="http://schemas.openxmlformats.org/officeDocument/2006/bibliography" xmlns="http://schemas.openxmlformats.org/officeDocument/2006/bibliography" SelectedStyle="\APASixthEditionOfficeOnline.xsl" StyleName="APA" Version="6"/>
+</file>
+
+<file path=customXml/itemProps1.xml><?xml version="1.0" encoding="utf-8"?>
+<ds:datastoreItem xmlns:ds="http://schemas.openxmlformats.org/officeDocument/2006/customXml" ds:itemID="{C1185BDB-8ED1-44D2-9E7E-AC64CA97319A}">
+  <ds:schemaRefs>
+    <ds:schemaRef ds:uri="http://schemas.openxmlformats.org/officeDocument/2006/bibliography"/>
+  </ds:schemaRefs>
+</ds:datastoreItem>
 </file>